--- a/thesis-document/cover.docx
+++ b/thesis-document/cover.docx
@@ -1,6 +1,6 @@
 
 <file path=word/document.xml><?xml version="1.0" encoding="utf-8"?>
-<w:document xmlns:wpc="http://schemas.microsoft.com/office/word/2010/wordprocessingCanvas" xmlns:cx="http://schemas.microsoft.com/office/drawing/2014/chartex" xmlns:mc="http://schemas.openxmlformats.org/markup-compatibility/2006" xmlns:o="urn:schemas-microsoft-com:office:office" xmlns:r="http://schemas.openxmlformats.org/officeDocument/2006/relationships" xmlns:m="http://schemas.openxmlformats.org/officeDocument/2006/math" xmlns:v="urn:schemas-microsoft-com:vml" xmlns:wp14="http://schemas.microsoft.com/office/word/2010/wordprocessingDrawing" xmlns:wp="http://schemas.openxmlformats.org/drawingml/2006/wordprocessingDrawing" xmlns:w10="urn:schemas-microsoft-com:office:word" xmlns:w="http://schemas.openxmlformats.org/wordprocessingml/2006/main" xmlns:w14="http://schemas.microsoft.com/office/word/2010/wordml" xmlns:w15="http://schemas.microsoft.com/office/word/2012/wordml" xmlns:wpg="http://schemas.microsoft.com/office/word/2010/wordprocessingGroup" xmlns:wpi="http://schemas.microsoft.com/office/word/2010/wordprocessingInk" xmlns:wne="http://schemas.microsoft.com/office/word/2006/wordml" xmlns:wps="http://schemas.microsoft.com/office/word/2010/wordprocessingShape" mc:Ignorable="w14 w15 wp14">
+<w:document xmlns:wpc="http://schemas.microsoft.com/office/word/2010/wordprocessingCanvas" xmlns:mc="http://schemas.openxmlformats.org/markup-compatibility/2006" xmlns:o="urn:schemas-microsoft-com:office:office" xmlns:r="http://schemas.openxmlformats.org/officeDocument/2006/relationships" xmlns:m="http://schemas.openxmlformats.org/officeDocument/2006/math" xmlns:v="urn:schemas-microsoft-com:vml" xmlns:wp14="http://schemas.microsoft.com/office/word/2010/wordprocessingDrawing" xmlns:wp="http://schemas.openxmlformats.org/drawingml/2006/wordprocessingDrawing" xmlns:w10="urn:schemas-microsoft-com:office:word" xmlns:w="http://schemas.openxmlformats.org/wordprocessingml/2006/main" xmlns:w14="http://schemas.microsoft.com/office/word/2010/wordml" xmlns:w15="http://schemas.microsoft.com/office/word/2012/wordml" xmlns:wpg="http://schemas.microsoft.com/office/word/2010/wordprocessingGroup" xmlns:wpi="http://schemas.microsoft.com/office/word/2010/wordprocessingInk" xmlns:wne="http://schemas.microsoft.com/office/word/2006/wordml" xmlns:wps="http://schemas.microsoft.com/office/word/2010/wordprocessingShape" mc:Ignorable="w14 w15 wp14">
   <w:body>
     <w:tbl>
       <w:tblPr>
@@ -70,31 +70,15 @@
                 <w:b/>
                 <w:sz w:val="28"/>
               </w:rPr>
-              <w:t>NGUY</w:t>
-            </w:r>
-            <w:r>
-              <w:rPr>
-                <w:rFonts w:ascii="UTM Nokia Standard" w:hAnsi="UTM Nokia Standard" w:cs="Cambria"/>
-                <w:b/>
-                <w:sz w:val="28"/>
-              </w:rPr>
-              <w:t>Ễ</w:t>
-            </w:r>
-            <w:r>
-              <w:rPr>
-                <w:rFonts w:ascii="UTM Nokia Standard" w:hAnsi="UTM Nokia Standard" w:cs="Microsoft Sans Serif"/>
-                <w:b/>
-                <w:sz w:val="28"/>
-              </w:rPr>
-              <w:t>N HU</w:t>
-            </w:r>
-            <w:r>
-              <w:rPr>
-                <w:rFonts w:ascii="UTM Nokia Standard" w:hAnsi="UTM Nokia Standard" w:cs="Cambria"/>
-                <w:b/>
-                <w:sz w:val="28"/>
-              </w:rPr>
-              <w:t>Ệ</w:t>
+              <w:t>CAO DU</w:t>
+            </w:r>
+            <w:r>
+              <w:rPr>
+                <w:rFonts w:ascii="UTM Nokia Standard" w:hAnsi="UTM Nokia Standard" w:cs="Microsoft Sans Serif"/>
+                <w:b/>
+                <w:sz w:val="28"/>
+              </w:rPr>
+              <w:t>NG ANH</w:t>
             </w:r>
             <w:r>
               <w:rPr>
@@ -106,22 +90,6 @@
             </w:r>
             <w:r>
               <w:rPr>
-                <w:rFonts w:ascii="UTM Nokia Standard" w:hAnsi="UTM Nokia Standard" w:cs="Cambria"/>
-                <w:b/>
-                <w:sz w:val="28"/>
-              </w:rPr>
-              <w:t>ĐĂ</w:t>
-            </w:r>
-            <w:r>
-              <w:rPr>
-                <w:rFonts w:ascii="UTM Nokia Standard" w:hAnsi="UTM Nokia Standard" w:cs="Microsoft Sans Serif"/>
-                <w:b/>
-                <w:sz w:val="28"/>
-              </w:rPr>
-              <w:t xml:space="preserve">NG </w:t>
-            </w:r>
-            <w:r>
-              <w:rPr>
                 <w:rFonts w:ascii="Times New Roman" w:hAnsi="Times New Roman" w:cs="Times New Roman"/>
                 <w:b/>
                 <w:sz w:val="28"/>
@@ -134,39 +102,41 @@
                 <w:b/>
                 <w:sz w:val="28"/>
               </w:rPr>
-              <w:t xml:space="preserve"> NGUY</w:t>
-            </w:r>
-            <w:r>
-              <w:rPr>
-                <w:rFonts w:ascii="UTM Nokia Standard" w:hAnsi="UTM Nokia Standard" w:cs="Cambria"/>
-                <w:b/>
-                <w:sz w:val="28"/>
-              </w:rPr>
-              <w:t>Ễ</w:t>
-            </w:r>
-            <w:r>
-              <w:rPr>
-                <w:rFonts w:ascii="UTM Nokia Standard" w:hAnsi="UTM Nokia Standard" w:cs="Microsoft Sans Serif"/>
-                <w:b/>
-                <w:sz w:val="28"/>
-              </w:rPr>
-              <w:t>N QUANG VI</w:t>
-            </w:r>
-            <w:r>
-              <w:rPr>
-                <w:rFonts w:ascii="UTM Nokia Standard" w:hAnsi="UTM Nokia Standard" w:cs="Cambria"/>
-                <w:b/>
-                <w:sz w:val="28"/>
-              </w:rPr>
-              <w:t>Ệ</w:t>
-            </w:r>
-            <w:r>
-              <w:rPr>
-                <w:rFonts w:ascii="UTM Nokia Standard" w:hAnsi="UTM Nokia Standard" w:cs="Microsoft Sans Serif"/>
-                <w:b/>
-                <w:sz w:val="28"/>
-              </w:rPr>
-              <w:t>T HOÀNG</w:t>
+              <w:t xml:space="preserve"> </w:t>
+            </w:r>
+            <w:r>
+              <w:rPr>
+                <w:rFonts w:ascii="UTM Nokia Standard" w:hAnsi="UTM Nokia Standard" w:cs="Microsoft Sans Serif"/>
+                <w:b/>
+                <w:sz w:val="28"/>
+              </w:rPr>
+              <w:t>HOA</w:t>
+            </w:r>
+            <w:r>
+              <w:rPr>
+                <w:rFonts w:ascii="UTM Nokia Standard" w:hAnsi="UTM Nokia Standard" w:cs="Microsoft Sans Serif"/>
+                <w:b/>
+                <w:sz w:val="28"/>
+              </w:rPr>
+              <w:t>NG</w:t>
+            </w:r>
+            <w:r>
+              <w:rPr>
+                <w:rFonts w:ascii="UTM Nokia Standard" w:hAnsi="UTM Nokia Standard" w:cs="Microsoft Sans Serif"/>
+                <w:b/>
+                <w:sz w:val="28"/>
+              </w:rPr>
+              <w:t xml:space="preserve"> PHUO</w:t>
+            </w:r>
+            <w:bookmarkStart w:id="0" w:name="_GoBack"/>
+            <w:bookmarkEnd w:id="0"/>
+            <w:r>
+              <w:rPr>
+                <w:rFonts w:ascii="UTM Nokia Standard" w:hAnsi="UTM Nokia Standard" w:cs="Microsoft Sans Serif"/>
+                <w:b/>
+                <w:sz w:val="28"/>
+              </w:rPr>
+              <w:t>NG ANH</w:t>
             </w:r>
           </w:p>
         </w:tc>
@@ -196,7 +166,15 @@
                 <w:b/>
                 <w:sz w:val="44"/>
               </w:rPr>
-              <w:t>APPLICATION OF MACHINE LEARNING IN DATA MINING</w:t>
+              <w:t>INCREMENTAL SVD++ FOR RECOMMENDER SYSTEMS</w:t>
+            </w:r>
+            <w:r>
+              <w:rPr>
+                <w:rFonts w:ascii="UTM Nokia Standard" w:hAnsi="UTM Nokia Standard" w:cs="Microsoft Sans Serif"/>
+                <w:b/>
+                <w:sz w:val="44"/>
+              </w:rPr>
+              <w:t xml:space="preserve"> </w:t>
             </w:r>
           </w:p>
           <w:p>
@@ -244,7 +222,7 @@
                 <w:sz w:val="32"/>
                 <w:szCs w:val="32"/>
               </w:rPr>
-              <w:t>HO CHI MINH CITY, 2015</w:t>
+              <w:t>HO CHI MINH CITY, 2016</w:t>
             </w:r>
           </w:p>
         </w:tc>
@@ -304,55 +282,15 @@
                 <w:b/>
                 <w:sz w:val="28"/>
               </w:rPr>
-              <w:t>NGUY</w:t>
-            </w:r>
-            <w:r>
-              <w:rPr>
-                <w:rFonts w:ascii="UTM Nokia Standard" w:hAnsi="UTM Nokia Standard" w:cs="Cambria"/>
-                <w:b/>
-                <w:sz w:val="28"/>
-              </w:rPr>
-              <w:t>Ễ</w:t>
-            </w:r>
-            <w:r>
-              <w:rPr>
-                <w:rFonts w:ascii="UTM Nokia Standard" w:hAnsi="UTM Nokia Standard" w:cs="Microsoft Sans Serif"/>
-                <w:b/>
-                <w:sz w:val="28"/>
-              </w:rPr>
-              <w:t>N HU</w:t>
-            </w:r>
-            <w:r>
-              <w:rPr>
-                <w:rFonts w:ascii="UTM Nokia Standard" w:hAnsi="UTM Nokia Standard" w:cs="Cambria"/>
-                <w:b/>
-                <w:sz w:val="28"/>
-              </w:rPr>
-              <w:t>Ệ</w:t>
-            </w:r>
-            <w:r>
-              <w:rPr>
-                <w:rFonts w:ascii="UTM Nokia Standard" w:hAnsi="UTM Nokia Standard" w:cs="Microsoft Sans Serif"/>
-                <w:b/>
-                <w:sz w:val="28"/>
-              </w:rPr>
-              <w:t xml:space="preserve"> </w:t>
-            </w:r>
-            <w:r>
-              <w:rPr>
-                <w:rFonts w:ascii="UTM Nokia Standard" w:hAnsi="UTM Nokia Standard" w:cs="Cambria"/>
-                <w:b/>
-                <w:sz w:val="28"/>
-              </w:rPr>
-              <w:t>ĐĂ</w:t>
-            </w:r>
-            <w:r>
-              <w:rPr>
-                <w:rFonts w:ascii="UTM Nokia Standard" w:hAnsi="UTM Nokia Standard" w:cs="Microsoft Sans Serif"/>
-                <w:b/>
-                <w:sz w:val="28"/>
-              </w:rPr>
-              <w:t>NG</w:t>
+              <w:t>CAO DUNG</w:t>
+            </w:r>
+            <w:r>
+              <w:rPr>
+                <w:rFonts w:ascii="UTM Nokia Standard" w:hAnsi="UTM Nokia Standard" w:cs="Microsoft Sans Serif"/>
+                <w:b/>
+                <w:sz w:val="28"/>
+              </w:rPr>
+              <w:t xml:space="preserve"> ANH</w:t>
             </w:r>
             <w:r>
               <w:rPr>
@@ -361,7 +299,7 @@
                 <w:sz w:val="28"/>
               </w:rPr>
               <w:tab/>
-              <w:t>1151010</w:t>
+              <w:t>1151003</w:t>
             </w:r>
             <w:r>
               <w:rPr>
@@ -377,39 +315,15 @@
                 <w:b/>
                 <w:sz w:val="28"/>
               </w:rPr>
-              <w:t>NGUY</w:t>
-            </w:r>
-            <w:r>
-              <w:rPr>
-                <w:rFonts w:ascii="UTM Nokia Standard" w:hAnsi="UTM Nokia Standard" w:cs="Cambria"/>
-                <w:b/>
-                <w:sz w:val="28"/>
-              </w:rPr>
-              <w:t>Ễ</w:t>
-            </w:r>
-            <w:r>
-              <w:rPr>
-                <w:rFonts w:ascii="UTM Nokia Standard" w:hAnsi="UTM Nokia Standard" w:cs="Microsoft Sans Serif"/>
-                <w:b/>
-                <w:sz w:val="28"/>
-              </w:rPr>
-              <w:t>N QUANG VI</w:t>
-            </w:r>
-            <w:r>
-              <w:rPr>
-                <w:rFonts w:ascii="UTM Nokia Standard" w:hAnsi="UTM Nokia Standard" w:cs="Cambria"/>
-                <w:b/>
-                <w:sz w:val="28"/>
-              </w:rPr>
-              <w:t>Ệ</w:t>
-            </w:r>
-            <w:r>
-              <w:rPr>
-                <w:rFonts w:ascii="UTM Nokia Standard" w:hAnsi="UTM Nokia Standard" w:cs="Microsoft Sans Serif"/>
-                <w:b/>
-                <w:sz w:val="28"/>
-              </w:rPr>
-              <w:t>T HOÀNG</w:t>
+              <w:t>HOANG PHUONG</w:t>
+            </w:r>
+            <w:r>
+              <w:rPr>
+                <w:rFonts w:ascii="UTM Nokia Standard" w:hAnsi="UTM Nokia Standard" w:cs="Microsoft Sans Serif"/>
+                <w:b/>
+                <w:sz w:val="28"/>
+              </w:rPr>
+              <w:t xml:space="preserve"> ANH</w:t>
             </w:r>
             <w:r>
               <w:rPr>
@@ -418,7 +332,7 @@
                 <w:sz w:val="28"/>
               </w:rPr>
               <w:tab/>
-              <w:t>1151017</w:t>
+              <w:t>1151004</w:t>
             </w:r>
           </w:p>
         </w:tc>
@@ -448,7 +362,7 @@
                 <w:b/>
                 <w:sz w:val="44"/>
               </w:rPr>
-              <w:t>APPLICATION OF MACHINE LEARNING IN DATA MINING</w:t>
+              <w:t>INCREMENTAL SVD++ FOR RECOMMENDER SYSTEMS</w:t>
             </w:r>
           </w:p>
           <w:p>
@@ -472,7 +386,6 @@
           </w:p>
           <w:p>
             <w:pPr>
-              <w:spacing w:after="120"/>
               <w:jc w:val="center"/>
               <w:rPr>
                 <w:rFonts w:ascii="UTM Nokia Standard" w:hAnsi="UTM Nokia Standard" w:cs="Microsoft Sans Serif"/>
@@ -498,60 +411,72 @@
                 <w:szCs w:val="32"/>
               </w:rPr>
               <w:br/>
-            </w:r>
-            <w:r>
-              <w:rPr>
-                <w:rFonts w:ascii="UTM Nokia Standard" w:hAnsi="UTM Nokia Standard" w:cs="Microsoft Sans Serif"/>
-                <w:b/>
-                <w:sz w:val="32"/>
-                <w:szCs w:val="32"/>
-              </w:rPr>
-              <w:t xml:space="preserve">Ph.D. </w:t>
-            </w:r>
-            <w:r>
-              <w:rPr>
-                <w:rFonts w:ascii="UTM Nokia Standard" w:hAnsi="UTM Nokia Standard" w:cs="Microsoft Sans Serif"/>
-                <w:b/>
-                <w:sz w:val="32"/>
-                <w:szCs w:val="32"/>
-              </w:rPr>
-              <w:t>TR</w:t>
-            </w:r>
-            <w:r>
-              <w:rPr>
-                <w:rFonts w:ascii="UTM Nokia Standard" w:hAnsi="UTM Nokia Standard" w:cs="Cambria"/>
-                <w:b/>
-                <w:sz w:val="32"/>
-                <w:szCs w:val="32"/>
-              </w:rPr>
-              <w:t>Ầ</w:t>
-            </w:r>
-            <w:r>
-              <w:rPr>
-                <w:rFonts w:ascii="UTM Nokia Standard" w:hAnsi="UTM Nokia Standard" w:cs="Microsoft Sans Serif"/>
-                <w:b/>
-                <w:sz w:val="32"/>
-                <w:szCs w:val="32"/>
-              </w:rPr>
-              <w:t>N THÁI S</w:t>
-            </w:r>
-            <w:r>
-              <w:rPr>
-                <w:rFonts w:ascii="UTM Nokia Standard" w:hAnsi="UTM Nokia Standard" w:cs="Cambria"/>
-                <w:b/>
-                <w:sz w:val="32"/>
-                <w:szCs w:val="32"/>
-              </w:rPr>
-              <w:t>Ơ</w:t>
-            </w:r>
-            <w:r>
-              <w:rPr>
-                <w:rFonts w:ascii="UTM Nokia Standard" w:hAnsi="UTM Nokia Standard" w:cs="Microsoft Sans Serif"/>
-                <w:b/>
-                <w:sz w:val="32"/>
-                <w:szCs w:val="32"/>
-              </w:rPr>
-              <w:t>N</w:t>
+              <w:t>Ph.D. LE MAI TU</w:t>
+            </w:r>
+            <w:r>
+              <w:rPr>
+                <w:rFonts w:ascii="UTM Nokia Standard" w:hAnsi="UTM Nokia Standard" w:cs="Microsoft Sans Serif"/>
+                <w:b/>
+                <w:sz w:val="32"/>
+                <w:szCs w:val="32"/>
+              </w:rPr>
+              <w:t>NG</w:t>
+            </w:r>
+          </w:p>
+          <w:p>
+            <w:pPr>
+              <w:jc w:val="center"/>
+              <w:rPr>
+                <w:rFonts w:ascii="UTM Nokia Standard" w:hAnsi="UTM Nokia Standard" w:cs="Microsoft Sans Serif"/>
+                <w:b/>
+                <w:sz w:val="32"/>
+                <w:szCs w:val="32"/>
+              </w:rPr>
+            </w:pPr>
+            <w:r>
+              <w:rPr>
+                <w:rFonts w:ascii="UTM Nokia Standard" w:hAnsi="UTM Nokia Standard" w:cs="Microsoft Sans Serif"/>
+                <w:b/>
+                <w:sz w:val="32"/>
+                <w:szCs w:val="32"/>
+              </w:rPr>
+              <w:t>MSc</w:t>
+            </w:r>
+            <w:r>
+              <w:rPr>
+                <w:rFonts w:ascii="UTM Nokia Standard" w:hAnsi="UTM Nokia Standard" w:cs="Microsoft Sans Serif"/>
+                <w:b/>
+                <w:sz w:val="32"/>
+                <w:szCs w:val="32"/>
+              </w:rPr>
+              <w:t>. LE</w:t>
+            </w:r>
+            <w:r>
+              <w:rPr>
+                <w:rFonts w:ascii="UTM Nokia Standard" w:hAnsi="UTM Nokia Standard" w:cs="Microsoft Sans Serif"/>
+                <w:b/>
+                <w:sz w:val="32"/>
+                <w:szCs w:val="32"/>
+              </w:rPr>
+              <w:t xml:space="preserve"> NG</w:t>
+            </w:r>
+            <w:r>
+              <w:rPr>
+                <w:rFonts w:ascii="UTM Nokia Standard" w:hAnsi="UTM Nokia Standard" w:cs="Microsoft Sans Serif"/>
+                <w:b/>
+                <w:sz w:val="32"/>
+                <w:szCs w:val="32"/>
+              </w:rPr>
+              <w:t>OC THA</w:t>
+            </w:r>
+            <w:r>
+              <w:rPr>
+                <w:rFonts w:ascii="UTM Nokia Standard" w:hAnsi="UTM Nokia Standard" w:cs="Microsoft Sans Serif"/>
+                <w:b/>
+                <w:sz w:val="32"/>
+                <w:szCs w:val="32"/>
+              </w:rPr>
+              <w:t>NH</w:t>
             </w:r>
           </w:p>
           <w:p>
@@ -591,7 +516,7 @@
                 <w:sz w:val="32"/>
                 <w:szCs w:val="32"/>
               </w:rPr>
-              <w:t>HO CHI MINH CITY, 2015</w:t>
+              <w:t>HO CHI MINH CITY, 2016</w:t>
             </w:r>
           </w:p>
         </w:tc>
@@ -602,15 +527,6 @@
         <w:rPr>
           <w:rFonts w:ascii="UTM Nokia Standard" w:hAnsi="UTM Nokia Standard" w:cs="Microsoft Sans Serif"/>
           <w:b/>
-        </w:rPr>
-      </w:pPr>
-      <w:bookmarkStart w:id="0" w:name="_GoBack"/>
-      <w:bookmarkEnd w:id="0"/>
-    </w:p>
-    <w:p>
-      <w:pPr>
-        <w:rPr>
-          <w:rFonts w:ascii="UTM Nokia Standard" w:hAnsi="UTM Nokia Standard" w:cs="Microsoft Sans Serif"/>
         </w:rPr>
       </w:pPr>
     </w:p>
@@ -625,7 +541,7 @@
 </file>
 
 <file path=word/endnotes.xml><?xml version="1.0" encoding="utf-8"?>
-<w:endnotes xmlns:wpc="http://schemas.microsoft.com/office/word/2010/wordprocessingCanvas" xmlns:cx="http://schemas.microsoft.com/office/drawing/2014/chartex" xmlns:mc="http://schemas.openxmlformats.org/markup-compatibility/2006" xmlns:o="urn:schemas-microsoft-com:office:office" xmlns:r="http://schemas.openxmlformats.org/officeDocument/2006/relationships" xmlns:m="http://schemas.openxmlformats.org/officeDocument/2006/math" xmlns:v="urn:schemas-microsoft-com:vml" xmlns:wp14="http://schemas.microsoft.com/office/word/2010/wordprocessingDrawing" xmlns:wp="http://schemas.openxmlformats.org/drawingml/2006/wordprocessingDrawing" xmlns:w10="urn:schemas-microsoft-com:office:word" xmlns:w="http://schemas.openxmlformats.org/wordprocessingml/2006/main" xmlns:w14="http://schemas.microsoft.com/office/word/2010/wordml" xmlns:w15="http://schemas.microsoft.com/office/word/2012/wordml" xmlns:wpg="http://schemas.microsoft.com/office/word/2010/wordprocessingGroup" xmlns:wpi="http://schemas.microsoft.com/office/word/2010/wordprocessingInk" xmlns:wne="http://schemas.microsoft.com/office/word/2006/wordml" xmlns:wps="http://schemas.microsoft.com/office/word/2010/wordprocessingShape" mc:Ignorable="w14 w15 wp14">
+<w:endnotes xmlns:wpc="http://schemas.microsoft.com/office/word/2010/wordprocessingCanvas" xmlns:mc="http://schemas.openxmlformats.org/markup-compatibility/2006" xmlns:o="urn:schemas-microsoft-com:office:office" xmlns:r="http://schemas.openxmlformats.org/officeDocument/2006/relationships" xmlns:m="http://schemas.openxmlformats.org/officeDocument/2006/math" xmlns:v="urn:schemas-microsoft-com:vml" xmlns:wp14="http://schemas.microsoft.com/office/word/2010/wordprocessingDrawing" xmlns:wp="http://schemas.openxmlformats.org/drawingml/2006/wordprocessingDrawing" xmlns:w10="urn:schemas-microsoft-com:office:word" xmlns:w="http://schemas.openxmlformats.org/wordprocessingml/2006/main" xmlns:w14="http://schemas.microsoft.com/office/word/2010/wordml" xmlns:w15="http://schemas.microsoft.com/office/word/2012/wordml" xmlns:wpg="http://schemas.microsoft.com/office/word/2010/wordprocessingGroup" xmlns:wpi="http://schemas.microsoft.com/office/word/2010/wordprocessingInk" xmlns:wne="http://schemas.microsoft.com/office/word/2006/wordml" xmlns:wps="http://schemas.microsoft.com/office/word/2010/wordprocessingShape" mc:Ignorable="w14 w15 wp14">
   <w:endnote w:type="separator" w:id="-1">
     <w:p>
       <w:pPr>
@@ -650,7 +566,7 @@
 </file>
 
 <file path=word/footnotes.xml><?xml version="1.0" encoding="utf-8"?>
-<w:footnotes xmlns:wpc="http://schemas.microsoft.com/office/word/2010/wordprocessingCanvas" xmlns:cx="http://schemas.microsoft.com/office/drawing/2014/chartex" xmlns:mc="http://schemas.openxmlformats.org/markup-compatibility/2006" xmlns:o="urn:schemas-microsoft-com:office:office" xmlns:r="http://schemas.openxmlformats.org/officeDocument/2006/relationships" xmlns:m="http://schemas.openxmlformats.org/officeDocument/2006/math" xmlns:v="urn:schemas-microsoft-com:vml" xmlns:wp14="http://schemas.microsoft.com/office/word/2010/wordprocessingDrawing" xmlns:wp="http://schemas.openxmlformats.org/drawingml/2006/wordprocessingDrawing" xmlns:w10="urn:schemas-microsoft-com:office:word" xmlns:w="http://schemas.openxmlformats.org/wordprocessingml/2006/main" xmlns:w14="http://schemas.microsoft.com/office/word/2010/wordml" xmlns:w15="http://schemas.microsoft.com/office/word/2012/wordml" xmlns:wpg="http://schemas.microsoft.com/office/word/2010/wordprocessingGroup" xmlns:wpi="http://schemas.microsoft.com/office/word/2010/wordprocessingInk" xmlns:wne="http://schemas.microsoft.com/office/word/2006/wordml" xmlns:wps="http://schemas.microsoft.com/office/word/2010/wordprocessingShape" mc:Ignorable="w14 w15 wp14">
+<w:footnotes xmlns:wpc="http://schemas.microsoft.com/office/word/2010/wordprocessingCanvas" xmlns:mc="http://schemas.openxmlformats.org/markup-compatibility/2006" xmlns:o="urn:schemas-microsoft-com:office:office" xmlns:r="http://schemas.openxmlformats.org/officeDocument/2006/relationships" xmlns:m="http://schemas.openxmlformats.org/officeDocument/2006/math" xmlns:v="urn:schemas-microsoft-com:vml" xmlns:wp14="http://schemas.microsoft.com/office/word/2010/wordprocessingDrawing" xmlns:wp="http://schemas.openxmlformats.org/drawingml/2006/wordprocessingDrawing" xmlns:w10="urn:schemas-microsoft-com:office:word" xmlns:w="http://schemas.openxmlformats.org/wordprocessingml/2006/main" xmlns:w14="http://schemas.microsoft.com/office/word/2010/wordml" xmlns:w15="http://schemas.microsoft.com/office/word/2012/wordml" xmlns:wpg="http://schemas.microsoft.com/office/word/2010/wordprocessingGroup" xmlns:wpi="http://schemas.microsoft.com/office/word/2010/wordprocessingInk" xmlns:wne="http://schemas.microsoft.com/office/word/2006/wordml" xmlns:wps="http://schemas.microsoft.com/office/word/2010/wordprocessingShape" mc:Ignorable="w14 w15 wp14">
   <w:footnote w:type="separator" w:id="-1">
     <w:p>
       <w:pPr>
@@ -1104,6 +1020,7 @@
       <w:spacing w:after="0" w:line="240" w:lineRule="auto"/>
     </w:pPr>
     <w:tblPr>
+      <w:tblInd w:w="0" w:type="dxa"/>
       <w:tblBorders>
         <w:top w:val="single" w:sz="4" w:space="0" w:color="auto"/>
         <w:left w:val="single" w:sz="4" w:space="0" w:color="auto"/>
@@ -1112,6 +1029,12 @@
         <w:insideH w:val="single" w:sz="4" w:space="0" w:color="auto"/>
         <w:insideV w:val="single" w:sz="4" w:space="0" w:color="auto"/>
       </w:tblBorders>
+      <w:tblCellMar>
+        <w:top w:w="0" w:type="dxa"/>
+        <w:left w:w="108" w:type="dxa"/>
+        <w:bottom w:w="0" w:type="dxa"/>
+        <w:right w:w="108" w:type="dxa"/>
+      </w:tblCellMar>
     </w:tblPr>
   </w:style>
   <w:style w:type="paragraph" w:styleId="Header">
@@ -1427,7 +1350,7 @@
 </file>
 
 <file path=customXml/itemProps1.xml><?xml version="1.0" encoding="utf-8"?>
-<ds:datastoreItem xmlns:ds="http://schemas.openxmlformats.org/officeDocument/2006/customXml" ds:itemID="{275D979D-5C3A-4192-8E6B-DBF41963F4D3}">
+<ds:datastoreItem xmlns:ds="http://schemas.openxmlformats.org/officeDocument/2006/customXml" ds:itemID="{353B52F9-2C6A-4F82-9265-E2A35D5798B2}">
   <ds:schemaRefs>
     <ds:schemaRef ds:uri="http://schemas.openxmlformats.org/officeDocument/2006/bibliography"/>
   </ds:schemaRefs>
